--- a/FP/Desain Pertanyaaan Kuesioner Prioritas Fitur IBK Online.docx
+++ b/FP/Desain Pertanyaaan Kuesioner Prioritas Fitur IBK Online.docx
@@ -137,6 +137,18 @@
     <w:p>
       <w:pPr>
         <w:pStyle w:val="ListParagraph"/>
+        <w:numPr>
+          <w:ilvl w:val="0"/>
+          <w:numId w:val="1"/>
+        </w:numPr>
+      </w:pPr>
+      <w:r>
+        <w:t>Adanya fitur refund IBK online</w:t>
+      </w:r>
+    </w:p>
+    <w:p>
+      <w:pPr>
+        <w:pStyle w:val="ListParagraph"/>
       </w:pPr>
     </w:p>
     <w:p>
@@ -254,6 +266,18 @@
       </w:pPr>
       <w:r>
         <w:t>Adanya fitur navigasi lokasi pemesan di IBK online</w:t>
+      </w:r>
+    </w:p>
+    <w:p>
+      <w:pPr>
+        <w:pStyle w:val="ListParagraph"/>
+        <w:numPr>
+          <w:ilvl w:val="0"/>
+          <w:numId w:val="1"/>
+        </w:numPr>
+      </w:pPr>
+      <w:r>
+        <w:t>Adanya fitur estimasi jumlah bahan bakar yang terpakai di IBK online</w:t>
       </w:r>
     </w:p>
     <w:p/>
@@ -283,7 +307,6 @@
     <w:p/>
     <w:p>
       <w:r>
-        <w:lastRenderedPageBreak/>
         <w:t>Screenshot:</w:t>
       </w:r>
     </w:p>
